--- a/2nd-Meeting-Minutes.docx
+++ b/2nd-Meeting-Minutes.docx
@@ -1537,25 +1537,7 @@
           <w:sz w:val="24"/>
           <w:szCs w:val="24"/>
         </w:rPr>
-        <w:t>PAUL SALARDA</w:t>
-      </w:r>
-    </w:p>
-    <w:p>
-      <w:pPr>
-        <w:rPr>
-          <w:rFonts w:ascii="Arial" w:hAnsi="Arial" w:cs="Arial"/>
-          <w:sz w:val="24"/>
-          <w:szCs w:val="24"/>
-        </w:rPr>
-      </w:pPr>
-      <w:r>
-        <w:rPr>
-          <w:rFonts w:ascii="Arial" w:hAnsi="Arial" w:cs="Arial"/>
-          <w:bCs/>
-          <w:sz w:val="24"/>
-          <w:szCs w:val="24"/>
-        </w:rPr>
-        <w:t>OIC-Full Stack Masters</w:t>
+        <w:t xml:space="preserve">PAUL </w:t>
       </w:r>
       <w:r>
         <w:rPr>
@@ -1565,7 +1547,7 @@
           <w:sz w:val="24"/>
           <w:szCs w:val="24"/>
         </w:rPr>
-        <w:tab/>
+        <w:t xml:space="preserve">JR. </w:t>
       </w:r>
       <w:r>
         <w:rPr>
@@ -1575,7 +1557,25 @@
           <w:sz w:val="24"/>
           <w:szCs w:val="24"/>
         </w:rPr>
-        <w:tab/>
+        <w:t>SALARDA</w:t>
+      </w:r>
+    </w:p>
+    <w:p>
+      <w:pPr>
+        <w:rPr>
+          <w:rFonts w:ascii="Arial" w:hAnsi="Arial" w:cs="Arial"/>
+          <w:sz w:val="24"/>
+          <w:szCs w:val="24"/>
+        </w:rPr>
+      </w:pPr>
+      <w:r>
+        <w:rPr>
+          <w:rFonts w:ascii="Arial" w:hAnsi="Arial" w:cs="Arial"/>
+          <w:bCs/>
+          <w:sz w:val="24"/>
+          <w:szCs w:val="24"/>
+        </w:rPr>
+        <w:t>OIC-Full Stack Masters</w:t>
       </w:r>
       <w:r>
         <w:rPr>
@@ -1606,95 +1606,8 @@
           <w:szCs w:val="24"/>
         </w:rPr>
         <w:tab/>
-        <w:t xml:space="preserve">   </w:t>
-      </w:r>
-    </w:p>
-    <w:p>
-      <w:pPr>
-        <w:rPr>
-          <w:rFonts w:ascii="Arial" w:hAnsi="Arial" w:cs="Arial"/>
-          <w:sz w:val="24"/>
-          <w:szCs w:val="24"/>
-        </w:rPr>
-      </w:pPr>
-    </w:p>
-    <w:p>
-      <w:pPr>
-        <w:rPr>
-          <w:rFonts w:ascii="Arial" w:hAnsi="Arial" w:cs="Arial"/>
-          <w:sz w:val="24"/>
-          <w:szCs w:val="24"/>
-        </w:rPr>
-      </w:pPr>
-      <w:r>
-        <w:rPr>
-          <w:rFonts w:ascii="Arial" w:hAnsi="Arial" w:cs="Arial"/>
-          <w:sz w:val="24"/>
-          <w:szCs w:val="24"/>
-        </w:rPr>
-        <w:t>Approved by:</w:t>
-      </w:r>
-      <w:r>
-        <w:rPr>
-          <w:rFonts w:ascii="Arial" w:hAnsi="Arial" w:cs="Arial"/>
-          <w:sz w:val="24"/>
-          <w:szCs w:val="24"/>
-        </w:rPr>
-        <w:tab/>
-      </w:r>
-      <w:r>
-        <w:rPr>
-          <w:rFonts w:ascii="Arial" w:hAnsi="Arial" w:cs="Arial"/>
-          <w:sz w:val="24"/>
-          <w:szCs w:val="24"/>
-        </w:rPr>
-        <w:tab/>
-      </w:r>
-      <w:r>
-        <w:rPr>
-          <w:rFonts w:ascii="Arial" w:hAnsi="Arial" w:cs="Arial"/>
-          <w:sz w:val="24"/>
-          <w:szCs w:val="24"/>
-        </w:rPr>
-        <w:tab/>
-      </w:r>
-      <w:r>
-        <w:rPr>
-          <w:rFonts w:ascii="Arial" w:hAnsi="Arial" w:cs="Arial"/>
-          <w:sz w:val="24"/>
-          <w:szCs w:val="24"/>
-        </w:rPr>
-        <w:tab/>
-      </w:r>
-      <w:r>
-        <w:rPr>
-          <w:rFonts w:ascii="Arial" w:hAnsi="Arial" w:cs="Arial"/>
-          <w:sz w:val="24"/>
-          <w:szCs w:val="24"/>
-        </w:rPr>
-        <w:tab/>
-      </w:r>
-      <w:r>
-        <w:rPr>
-          <w:rFonts w:ascii="Arial" w:hAnsi="Arial" w:cs="Arial"/>
-          <w:sz w:val="24"/>
-          <w:szCs w:val="24"/>
-        </w:rPr>
-        <w:tab/>
-        <w:t xml:space="preserve">   </w:t>
-      </w:r>
-    </w:p>
-    <w:p>
-      <w:pPr>
-        <w:rPr>
-          <w:rFonts w:ascii="Arial" w:hAnsi="Arial" w:cs="Arial"/>
-          <w:sz w:val="24"/>
-          <w:szCs w:val="24"/>
-        </w:rPr>
-      </w:pPr>
-    </w:p>
-    <w:p>
-      <w:pPr>
+      </w:r>
+      <w:r>
         <w:rPr>
           <w:rFonts w:ascii="Arial" w:hAnsi="Arial" w:cs="Arial"/>
           <w:b/>
@@ -1702,7 +1615,8 @@
           <w:sz w:val="24"/>
           <w:szCs w:val="24"/>
         </w:rPr>
-      </w:pPr>
+        <w:tab/>
+      </w:r>
       <w:r>
         <w:rPr>
           <w:rFonts w:ascii="Arial" w:hAnsi="Arial" w:cs="Arial"/>
@@ -1711,9 +1625,96 @@
           <w:sz w:val="24"/>
           <w:szCs w:val="24"/>
         </w:rPr>
-        <w:t>MAX ANGELO D. PERIN, MSCS</w:t>
-      </w:r>
-      <w:r>
+        <w:tab/>
+        <w:t xml:space="preserve">   </w:t>
+      </w:r>
+    </w:p>
+    <w:p>
+      <w:pPr>
+        <w:rPr>
+          <w:rFonts w:ascii="Arial" w:hAnsi="Arial" w:cs="Arial"/>
+          <w:sz w:val="24"/>
+          <w:szCs w:val="24"/>
+        </w:rPr>
+      </w:pPr>
+    </w:p>
+    <w:p>
+      <w:pPr>
+        <w:rPr>
+          <w:rFonts w:ascii="Arial" w:hAnsi="Arial" w:cs="Arial"/>
+          <w:sz w:val="24"/>
+          <w:szCs w:val="24"/>
+        </w:rPr>
+      </w:pPr>
+      <w:r>
+        <w:rPr>
+          <w:rFonts w:ascii="Arial" w:hAnsi="Arial" w:cs="Arial"/>
+          <w:sz w:val="24"/>
+          <w:szCs w:val="24"/>
+        </w:rPr>
+        <w:t>Approved by:</w:t>
+      </w:r>
+      <w:r>
+        <w:rPr>
+          <w:rFonts w:ascii="Arial" w:hAnsi="Arial" w:cs="Arial"/>
+          <w:sz w:val="24"/>
+          <w:szCs w:val="24"/>
+        </w:rPr>
+        <w:tab/>
+      </w:r>
+      <w:r>
+        <w:rPr>
+          <w:rFonts w:ascii="Arial" w:hAnsi="Arial" w:cs="Arial"/>
+          <w:sz w:val="24"/>
+          <w:szCs w:val="24"/>
+        </w:rPr>
+        <w:tab/>
+      </w:r>
+      <w:r>
+        <w:rPr>
+          <w:rFonts w:ascii="Arial" w:hAnsi="Arial" w:cs="Arial"/>
+          <w:sz w:val="24"/>
+          <w:szCs w:val="24"/>
+        </w:rPr>
+        <w:tab/>
+      </w:r>
+      <w:r>
+        <w:rPr>
+          <w:rFonts w:ascii="Arial" w:hAnsi="Arial" w:cs="Arial"/>
+          <w:sz w:val="24"/>
+          <w:szCs w:val="24"/>
+        </w:rPr>
+        <w:tab/>
+      </w:r>
+      <w:r>
+        <w:rPr>
+          <w:rFonts w:ascii="Arial" w:hAnsi="Arial" w:cs="Arial"/>
+          <w:sz w:val="24"/>
+          <w:szCs w:val="24"/>
+        </w:rPr>
+        <w:tab/>
+      </w:r>
+      <w:r>
+        <w:rPr>
+          <w:rFonts w:ascii="Arial" w:hAnsi="Arial" w:cs="Arial"/>
+          <w:sz w:val="24"/>
+          <w:szCs w:val="24"/>
+        </w:rPr>
+        <w:tab/>
+        <w:t xml:space="preserve">   </w:t>
+      </w:r>
+    </w:p>
+    <w:p>
+      <w:pPr>
+        <w:rPr>
+          <w:rFonts w:ascii="Arial" w:hAnsi="Arial" w:cs="Arial"/>
+          <w:sz w:val="24"/>
+          <w:szCs w:val="24"/>
+        </w:rPr>
+      </w:pPr>
+    </w:p>
+    <w:p>
+      <w:pPr>
         <w:rPr>
           <w:rFonts w:ascii="Arial" w:hAnsi="Arial" w:cs="Arial"/>
           <w:b/>
@@ -1721,38 +1722,8 @@
           <w:sz w:val="24"/>
           <w:szCs w:val="24"/>
         </w:rPr>
-        <w:tab/>
-        <w:t xml:space="preserve">                           </w:t>
-      </w:r>
-    </w:p>
-    <w:p>
-      <w:pPr>
-        <w:rPr>
-          <w:rFonts w:ascii="Arial" w:hAnsi="Arial" w:cs="Arial"/>
-          <w:sz w:val="24"/>
-          <w:szCs w:val="24"/>
-        </w:rPr>
-      </w:pPr>
-      <w:r>
-        <w:rPr>
-          <w:rFonts w:ascii="Arial" w:hAnsi="Arial" w:cs="Arial"/>
-          <w:sz w:val="24"/>
-          <w:szCs w:val="24"/>
-        </w:rPr>
-        <w:t>Adviser, Full Stack Masters</w:t>
-      </w:r>
-    </w:p>
-    <w:p>
-      <w:pPr>
-        <w:rPr>
-          <w:rFonts w:ascii="Arial" w:hAnsi="Arial" w:cs="Arial"/>
-          <w:sz w:val="24"/>
-          <w:szCs w:val="24"/>
-        </w:rPr>
-      </w:pPr>
-    </w:p>
-    <w:p>
-      <w:pPr>
+      </w:pPr>
+      <w:r>
         <w:rPr>
           <w:rFonts w:ascii="Arial" w:hAnsi="Arial" w:cs="Arial"/>
           <w:b/>
@@ -1760,7 +1731,8 @@
           <w:sz w:val="24"/>
           <w:szCs w:val="24"/>
         </w:rPr>
-      </w:pPr>
+        <w:t>MAX ANGELO D. PERIN, MSCS</w:t>
+      </w:r>
       <w:r>
         <w:rPr>
           <w:rFonts w:ascii="Arial" w:hAnsi="Arial" w:cs="Arial"/>
@@ -1769,7 +1741,8 @@
           <w:sz w:val="24"/>
           <w:szCs w:val="24"/>
         </w:rPr>
-        <w:t>DARREL A. CARDANA, MIS</w:t>
+        <w:tab/>
+        <w:t xml:space="preserve">                           </w:t>
       </w:r>
     </w:p>
     <w:p>
@@ -1786,31 +1759,7 @@
           <w:sz w:val="24"/>
           <w:szCs w:val="24"/>
         </w:rPr>
-        <w:t>Co-</w:t>
-      </w:r>
-      <w:r>
-        <w:rPr>
-          <w:rFonts w:ascii="Arial" w:hAnsi="Arial" w:cs="Arial"/>
-          <w:sz w:val="24"/>
-          <w:szCs w:val="24"/>
-        </w:rPr>
-        <w:t>Adviser</w:t>
-      </w:r>
-      <w:r>
-        <w:rPr>
-          <w:rFonts w:ascii="Arial" w:hAnsi="Arial" w:cs="Arial"/>
-          <w:sz w:val="24"/>
-          <w:szCs w:val="24"/>
-        </w:rPr>
-        <w:t>/Consultant</w:t>
-      </w:r>
-      <w:r>
-        <w:rPr>
-          <w:rFonts w:ascii="Arial" w:hAnsi="Arial" w:cs="Arial"/>
-          <w:sz w:val="24"/>
-          <w:szCs w:val="24"/>
-        </w:rPr>
-        <w:t>, Full Stack Masters</w:t>
+        <w:t>Adviser, Full Stack Masters</w:t>
       </w:r>
     </w:p>
     <w:p>
@@ -1840,7 +1789,7 @@
           <w:sz w:val="24"/>
           <w:szCs w:val="24"/>
         </w:rPr>
-        <w:t>CECILIA GUMANOY</w:t>
+        <w:t>DARREL A. CARDANA, MIS</w:t>
       </w:r>
     </w:p>
     <w:p>
@@ -1857,15 +1806,54 @@
           <w:sz w:val="24"/>
           <w:szCs w:val="24"/>
         </w:rPr>
-        <w:t xml:space="preserve">Adviser, </w:t>
-      </w:r>
-      <w:r>
+        <w:t>Co-Adviser/Consultant, Full Stack Masters</w:t>
+      </w:r>
+    </w:p>
+    <w:p>
+      <w:pPr>
         <w:rPr>
           <w:rFonts w:ascii="Arial" w:hAnsi="Arial" w:cs="Arial"/>
           <w:sz w:val="24"/>
           <w:szCs w:val="24"/>
         </w:rPr>
-        <w:t>Computing Society</w:t>
+      </w:pPr>
+    </w:p>
+    <w:p>
+      <w:pPr>
+        <w:rPr>
+          <w:rFonts w:ascii="Arial" w:hAnsi="Arial" w:cs="Arial"/>
+          <w:b/>
+          <w:bCs/>
+          <w:sz w:val="24"/>
+          <w:szCs w:val="24"/>
+        </w:rPr>
+      </w:pPr>
+      <w:r>
+        <w:rPr>
+          <w:rFonts w:ascii="Arial" w:hAnsi="Arial" w:cs="Arial"/>
+          <w:b/>
+          <w:bCs/>
+          <w:sz w:val="24"/>
+          <w:szCs w:val="24"/>
+        </w:rPr>
+        <w:t>CECILIA GUMANOY</w:t>
+      </w:r>
+    </w:p>
+    <w:p>
+      <w:pPr>
+        <w:rPr>
+          <w:rFonts w:ascii="Arial" w:hAnsi="Arial" w:cs="Arial"/>
+          <w:sz w:val="24"/>
+          <w:szCs w:val="24"/>
+        </w:rPr>
+      </w:pPr>
+      <w:r>
+        <w:rPr>
+          <w:rFonts w:ascii="Arial" w:hAnsi="Arial" w:cs="Arial"/>
+          <w:sz w:val="24"/>
+          <w:szCs w:val="24"/>
+        </w:rPr>
+        <w:t>Adviser, Computing Society</w:t>
       </w:r>
     </w:p>
     <w:p/>
